--- a/softuni-ms-sql/09-additional-exercises/09-Additional-Exercises.docx
+++ b/softuni-ms-sql/09-additional-exercises/09-Additional-Exercises.docx
@@ -116,8 +116,14 @@
           <w:tab w:val="num" w:pos="360"/>
         </w:tabs>
         <w:ind w:left="360"/>
+        <w:rPr>
+          <w:highlight w:val="yellow"/>
+        </w:rPr>
       </w:pPr>
       <w:r>
+        <w:rPr>
+          <w:highlight w:val="yellow"/>
+        </w:rPr>
         <w:t>Number of Users for Email Provider</w:t>
       </w:r>
     </w:p>
@@ -535,9 +541,27 @@
           <w:tab w:val="num" w:pos="360"/>
         </w:tabs>
         <w:ind w:left="360"/>
+        <w:rPr>
+          <w:highlight w:val="yellow"/>
+        </w:rPr>
       </w:pPr>
       <w:r>
-        <w:t>All User in Games</w:t>
+        <w:rPr>
+          <w:highlight w:val="yellow"/>
+        </w:rPr>
+        <w:t>All User</w:t>
+      </w:r>
+      <w:r>
+        <w:rPr>
+          <w:highlight w:val="yellow"/>
+        </w:rPr>
+        <w:t>s</w:t>
+      </w:r>
+      <w:r>
+        <w:rPr>
+          <w:highlight w:val="yellow"/>
+        </w:rPr>
+        <w:t xml:space="preserve"> in Games</w:t>
       </w:r>
     </w:p>
     <w:p>
@@ -557,7 +581,21 @@
           <w:b/>
           <w:lang w:val="en-GB"/>
         </w:rPr>
-        <w:t>user in games</w:t>
+        <w:t>user</w:t>
+      </w:r>
+      <w:r>
+        <w:rPr>
+          <w:b/>
+          <w:lang w:val="en-GB"/>
+        </w:rPr>
+        <w:t>s</w:t>
+      </w:r>
+      <w:r>
+        <w:rPr>
+          <w:b/>
+          <w:lang w:val="en-GB"/>
+        </w:rPr>
+        <w:t xml:space="preserve"> in games</w:t>
       </w:r>
       <w:r>
         <w:rPr>
@@ -1481,14 +1519,47 @@
         <w:pStyle w:val="Heading2"/>
         <w:numPr>
           <w:ilvl w:val="0"/>
+          <w:numId w:val="0"/>
+        </w:numPr>
+        <w:ind w:left="360" w:hanging="360"/>
+        <w:rPr>
+          <w:highlight w:val="yellow"/>
+        </w:rPr>
+      </w:pPr>
+    </w:p>
+    <w:p>
+      <w:pPr>
+        <w:rPr>
+          <w:highlight w:val="yellow"/>
+        </w:rPr>
+      </w:pPr>
+    </w:p>
+    <w:p>
+      <w:pPr>
+        <w:rPr>
+          <w:highlight w:val="yellow"/>
+        </w:rPr>
+      </w:pPr>
+    </w:p>
+    <w:p>
+      <w:pPr>
+        <w:pStyle w:val="Heading2"/>
+        <w:numPr>
+          <w:ilvl w:val="0"/>
           <w:numId w:val="9"/>
         </w:numPr>
         <w:tabs>
           <w:tab w:val="num" w:pos="360"/>
         </w:tabs>
         <w:ind w:left="360"/>
+        <w:rPr>
+          <w:highlight w:val="yellow"/>
+        </w:rPr>
       </w:pPr>
       <w:r>
+        <w:rPr>
+          <w:highlight w:val="yellow"/>
+        </w:rPr>
         <w:t>Users in Games with Their Items</w:t>
       </w:r>
     </w:p>
@@ -1531,12 +1602,13 @@
         <w:rPr>
           <w:lang w:val="en-GB"/>
         </w:rPr>
+        <w:lastRenderedPageBreak/>
         <w:t>Output</w:t>
       </w:r>
     </w:p>
     <w:tbl>
       <w:tblPr>
-        <w:tblW w:w="8446" w:type="dxa"/>
+        <w:tblW w:w="9506" w:type="dxa"/>
         <w:tblInd w:w="29" w:type="dxa"/>
         <w:tblBorders>
           <w:top w:val="single" w:sz="4" w:space="0" w:color="000000"/>
@@ -1550,23 +1622,15 @@
         <w:tblLook w:val="0400" w:firstRow="0" w:lastRow="0" w:firstColumn="0" w:lastColumn="0" w:noHBand="0" w:noVBand="1"/>
       </w:tblPr>
       <w:tblGrid>
-        <w:gridCol w:w="1702"/>
-        <w:gridCol w:w="532"/>
-        <w:gridCol w:w="1596"/>
-        <w:gridCol w:w="956"/>
-        <w:gridCol w:w="992"/>
-        <w:gridCol w:w="966"/>
-        <w:gridCol w:w="735"/>
-        <w:gridCol w:w="967"/>
+        <w:gridCol w:w="2196"/>
+        <w:gridCol w:w="2810"/>
+        <w:gridCol w:w="2070"/>
+        <w:gridCol w:w="2430"/>
       </w:tblGrid>
       <w:tr>
-        <w:trPr>
-          <w:gridAfter w:val="1"/>
-          <w:wAfter w:w="967" w:type="dxa"/>
-        </w:trPr>
-        <w:tc>
-          <w:tcPr>
-            <w:tcW w:w="1702" w:type="dxa"/>
+        <w:tc>
+          <w:tcPr>
+            <w:tcW w:w="2196" w:type="dxa"/>
             <w:tcBorders>
               <w:top w:val="single" w:sz="4" w:space="0" w:color="000000"/>
               <w:left w:val="single" w:sz="4" w:space="0" w:color="000000"/>
@@ -1596,8 +1660,7 @@
         </w:tc>
         <w:tc>
           <w:tcPr>
-            <w:tcW w:w="2128" w:type="dxa"/>
-            <w:gridSpan w:val="2"/>
+            <w:tcW w:w="2810" w:type="dxa"/>
             <w:tcBorders>
               <w:top w:val="single" w:sz="4" w:space="0" w:color="000000"/>
               <w:left w:val="single" w:sz="4" w:space="0" w:color="000000"/>
@@ -1627,8 +1690,7 @@
         </w:tc>
         <w:tc>
           <w:tcPr>
-            <w:tcW w:w="1948" w:type="dxa"/>
-            <w:gridSpan w:val="2"/>
+            <w:tcW w:w="2070" w:type="dxa"/>
             <w:tcBorders>
               <w:top w:val="single" w:sz="4" w:space="0" w:color="000000"/>
               <w:left w:val="single" w:sz="4" w:space="0" w:color="000000"/>
@@ -1658,8 +1720,7 @@
         </w:tc>
         <w:tc>
           <w:tcPr>
-            <w:tcW w:w="1701" w:type="dxa"/>
-            <w:gridSpan w:val="2"/>
+            <w:tcW w:w="2430" w:type="dxa"/>
             <w:tcBorders>
               <w:top w:val="single" w:sz="4" w:space="0" w:color="000000"/>
               <w:left w:val="single" w:sz="4" w:space="0" w:color="000000"/>
@@ -1689,13 +1750,9 @@
         </w:tc>
       </w:tr>
       <w:tr>
-        <w:trPr>
-          <w:gridAfter w:val="1"/>
-          <w:wAfter w:w="967" w:type="dxa"/>
-        </w:trPr>
-        <w:tc>
-          <w:tcPr>
-            <w:tcW w:w="1702" w:type="dxa"/>
+        <w:tc>
+          <w:tcPr>
+            <w:tcW w:w="2196" w:type="dxa"/>
             <w:tcBorders>
               <w:top w:val="single" w:sz="4" w:space="0" w:color="000000"/>
               <w:left w:val="single" w:sz="4" w:space="0" w:color="000000"/>
@@ -1725,8 +1782,7 @@
         </w:tc>
         <w:tc>
           <w:tcPr>
-            <w:tcW w:w="2128" w:type="dxa"/>
-            <w:gridSpan w:val="2"/>
+            <w:tcW w:w="2810" w:type="dxa"/>
             <w:tcBorders>
               <w:top w:val="single" w:sz="4" w:space="0" w:color="000000"/>
               <w:left w:val="single" w:sz="4" w:space="0" w:color="000000"/>
@@ -1754,8 +1810,7 @@
         </w:tc>
         <w:tc>
           <w:tcPr>
-            <w:tcW w:w="1948" w:type="dxa"/>
-            <w:gridSpan w:val="2"/>
+            <w:tcW w:w="2070" w:type="dxa"/>
             <w:tcBorders>
               <w:top w:val="single" w:sz="4" w:space="0" w:color="000000"/>
               <w:left w:val="single" w:sz="4" w:space="0" w:color="000000"/>
@@ -1783,8 +1838,7 @@
         </w:tc>
         <w:tc>
           <w:tcPr>
-            <w:tcW w:w="1701" w:type="dxa"/>
-            <w:gridSpan w:val="2"/>
+            <w:tcW w:w="2430" w:type="dxa"/>
             <w:tcBorders>
               <w:top w:val="single" w:sz="4" w:space="0" w:color="000000"/>
               <w:left w:val="single" w:sz="4" w:space="0" w:color="000000"/>
@@ -1814,40 +1868,37 @@
       <w:tr>
         <w:tc>
           <w:tcPr>
-            <w:tcW w:w="2234" w:type="dxa"/>
-            <w:gridSpan w:val="2"/>
-            <w:tcBorders>
-              <w:top w:val="single" w:sz="4" w:space="0" w:color="000000"/>
-              <w:left w:val="single" w:sz="4" w:space="0" w:color="000000"/>
-              <w:bottom w:val="single" w:sz="4" w:space="0" w:color="000000"/>
-              <w:right w:val="single" w:sz="4" w:space="0" w:color="000000"/>
-            </w:tcBorders>
-            <w:hideMark/>
-          </w:tcPr>
-          <w:p>
-            <w:pPr>
-              <w:spacing w:after="0"/>
-              <w:rPr>
-                <w:rFonts w:ascii="Consolas" w:hAnsi="Consolas"/>
-                <w:noProof/>
-                <w:lang w:val="en-GB"/>
-              </w:rPr>
-            </w:pPr>
-            <w:r>
-              <w:rPr>
-                <w:rFonts w:ascii="Consolas" w:hAnsi="Consolas"/>
-                <w:noProof/>
-                <w:lang w:val="en-GB"/>
-              </w:rPr>
-              <w:lastRenderedPageBreak/>
+            <w:tcW w:w="2196" w:type="dxa"/>
+            <w:tcBorders>
+              <w:top w:val="single" w:sz="4" w:space="0" w:color="000000"/>
+              <w:left w:val="single" w:sz="4" w:space="0" w:color="000000"/>
+              <w:bottom w:val="single" w:sz="4" w:space="0" w:color="000000"/>
+              <w:right w:val="single" w:sz="4" w:space="0" w:color="000000"/>
+            </w:tcBorders>
+            <w:hideMark/>
+          </w:tcPr>
+          <w:p>
+            <w:pPr>
+              <w:spacing w:after="0"/>
+              <w:rPr>
+                <w:rFonts w:ascii="Consolas" w:hAnsi="Consolas"/>
+                <w:noProof/>
+                <w:lang w:val="en-GB"/>
+              </w:rPr>
+            </w:pPr>
+            <w:r>
+              <w:rPr>
+                <w:rFonts w:ascii="Consolas" w:hAnsi="Consolas"/>
+                <w:noProof/>
+                <w:lang w:val="en-GB"/>
+              </w:rPr>
               <w:t>countrydecay</w:t>
             </w:r>
           </w:p>
         </w:tc>
         <w:tc>
           <w:tcPr>
-            <w:tcW w:w="2552" w:type="dxa"/>
-            <w:gridSpan w:val="2"/>
+            <w:tcW w:w="2810" w:type="dxa"/>
             <w:tcBorders>
               <w:top w:val="single" w:sz="4" w:space="0" w:color="000000"/>
               <w:left w:val="single" w:sz="4" w:space="0" w:color="000000"/>
@@ -1875,8 +1926,7 @@
         </w:tc>
         <w:tc>
           <w:tcPr>
-            <w:tcW w:w="1958" w:type="dxa"/>
-            <w:gridSpan w:val="2"/>
+            <w:tcW w:w="2070" w:type="dxa"/>
             <w:tcBorders>
               <w:top w:val="single" w:sz="4" w:space="0" w:color="000000"/>
               <w:left w:val="single" w:sz="4" w:space="0" w:color="000000"/>
@@ -1904,8 +1954,7 @@
         </w:tc>
         <w:tc>
           <w:tcPr>
-            <w:tcW w:w="1702" w:type="dxa"/>
-            <w:gridSpan w:val="2"/>
+            <w:tcW w:w="2430" w:type="dxa"/>
             <w:tcBorders>
               <w:top w:val="single" w:sz="4" w:space="0" w:color="000000"/>
               <w:left w:val="single" w:sz="4" w:space="0" w:color="000000"/>
@@ -1935,8 +1984,7 @@
       <w:tr>
         <w:tc>
           <w:tcPr>
-            <w:tcW w:w="2234" w:type="dxa"/>
-            <w:gridSpan w:val="2"/>
+            <w:tcW w:w="2196" w:type="dxa"/>
             <w:tcBorders>
               <w:top w:val="single" w:sz="4" w:space="0" w:color="000000"/>
               <w:left w:val="single" w:sz="4" w:space="0" w:color="000000"/>
@@ -1966,8 +2014,7 @@
         </w:tc>
         <w:tc>
           <w:tcPr>
-            <w:tcW w:w="2552" w:type="dxa"/>
-            <w:gridSpan w:val="2"/>
+            <w:tcW w:w="2810" w:type="dxa"/>
             <w:tcBorders>
               <w:top w:val="single" w:sz="4" w:space="0" w:color="000000"/>
               <w:left w:val="single" w:sz="4" w:space="0" w:color="000000"/>
@@ -1995,8 +2042,7 @@
         </w:tc>
         <w:tc>
           <w:tcPr>
-            <w:tcW w:w="1958" w:type="dxa"/>
-            <w:gridSpan w:val="2"/>
+            <w:tcW w:w="2070" w:type="dxa"/>
             <w:tcBorders>
               <w:top w:val="single" w:sz="4" w:space="0" w:color="000000"/>
               <w:left w:val="single" w:sz="4" w:space="0" w:color="000000"/>
@@ -2024,8 +2070,7 @@
         </w:tc>
         <w:tc>
           <w:tcPr>
-            <w:tcW w:w="1702" w:type="dxa"/>
-            <w:gridSpan w:val="2"/>
+            <w:tcW w:w="2430" w:type="dxa"/>
             <w:tcBorders>
               <w:top w:val="single" w:sz="4" w:space="0" w:color="000000"/>
               <w:left w:val="single" w:sz="4" w:space="0" w:color="000000"/>
@@ -4809,6 +4854,7 @@
           <w:noProof/>
           <w:lang w:val="en-GB"/>
         </w:rPr>
+        <w:lastRenderedPageBreak/>
         <w:t xml:space="preserve">Here we sum up first the </w:t>
       </w:r>
       <w:r>
@@ -5138,7 +5184,6 @@
           <w:highlight w:val="lightGray"/>
           <w:lang w:val="en-GB"/>
         </w:rPr>
-        <w:lastRenderedPageBreak/>
         <w:t>Luck</w:t>
       </w:r>
       <w:r>
@@ -8737,6 +8782,7 @@
                 <w:rFonts w:ascii="Consolas" w:hAnsi="Consolas"/>
                 <w:lang w:val="en-GB"/>
               </w:rPr>
+              <w:lastRenderedPageBreak/>
               <w:t>Archfiend Arrows</w:t>
             </w:r>
           </w:p>
@@ -9087,7 +9133,6 @@
                 <w:rFonts w:ascii="Consolas" w:hAnsi="Consolas"/>
                 <w:lang w:val="en-GB"/>
               </w:rPr>
-              <w:lastRenderedPageBreak/>
               <w:t>…</w:t>
             </w:r>
           </w:p>
@@ -10890,6 +10935,7 @@
         <w:rPr>
           <w:lang w:val="en-GB"/>
         </w:rPr>
+        <w:lastRenderedPageBreak/>
         <w:t>Output</w:t>
       </w:r>
     </w:p>
@@ -11323,7 +11369,6 @@
                 <w:noProof/>
                 <w:lang w:val="en-GB"/>
               </w:rPr>
-              <w:lastRenderedPageBreak/>
               <w:t>Banski Suhodol</w:t>
             </w:r>
           </w:p>
@@ -13097,6 +13142,7 @@
                 <w:rFonts w:ascii="Consolas" w:hAnsi="Consolas"/>
                 <w:lang w:val="en-GB"/>
               </w:rPr>
+              <w:lastRenderedPageBreak/>
               <w:t>…</w:t>
             </w:r>
           </w:p>
@@ -13172,7 +13218,6 @@
         <w:ind w:left="360"/>
       </w:pPr>
       <w:r>
-        <w:lastRenderedPageBreak/>
         <w:t>Monasteries by Country</w:t>
       </w:r>
     </w:p>
@@ -14281,6 +14326,7 @@
         <w:ind w:left="360"/>
       </w:pPr>
       <w:r>
+        <w:lastRenderedPageBreak/>
         <w:t>Monasteries by Continents and Countries</w:t>
       </w:r>
     </w:p>
@@ -14321,7 +14367,6 @@
         <w:rPr>
           <w:lang w:val="en-GB"/>
         </w:rPr>
-        <w:lastRenderedPageBreak/>
         <w:t xml:space="preserve">Write and execute a SQL command that </w:t>
       </w:r>
       <w:r>
@@ -15557,12 +15602,21 @@
                             </w:rPr>
                             <w:t xml:space="preserve">© </w:t>
                           </w:r>
+                          <w:proofErr w:type="spellStart"/>
                           <w:r>
                             <w:rPr>
                               <w:sz w:val="17"/>
                               <w:szCs w:val="17"/>
                             </w:rPr>
-                            <w:t xml:space="preserve">SoftUni – </w:t>
+                            <w:t>SoftUni</w:t>
+                          </w:r>
+                          <w:proofErr w:type="spellEnd"/>
+                          <w:r>
+                            <w:rPr>
+                              <w:sz w:val="17"/>
+                              <w:szCs w:val="17"/>
+                            </w:rPr>
+                            <w:t xml:space="preserve"> – </w:t>
                           </w:r>
                           <w:hyperlink r:id="rId1" w:history="1">
                             <w:r>
@@ -16424,7 +16478,7 @@
                           <wp:extent cx="180000" cy="180000"/>
                           <wp:effectExtent l="0" t="0" r="0" b="0"/>
                           <wp:docPr id="3" name="Picture 3">
-                            <a:hlinkClick xmlns:a="http://schemas.openxmlformats.org/drawingml/2006/main" r:id="rId2"/>
+                            <a:hlinkClick xmlns:a="http://schemas.openxmlformats.org/drawingml/2006/main" r:id="rId22"/>
                           </wp:docPr>
                           <wp:cNvGraphicFramePr>
                             <a:graphicFrameLocks xmlns:a="http://schemas.openxmlformats.org/drawingml/2006/main" noChangeAspect="1"/>
@@ -16434,14 +16488,14 @@
                               <pic:pic xmlns:pic="http://schemas.openxmlformats.org/drawingml/2006/picture">
                                 <pic:nvPicPr>
                                   <pic:cNvPr id="3" name="Picture 3">
-                                    <a:hlinkClick r:id="rId2"/>
+                                    <a:hlinkClick r:id="rId22"/>
                                   </pic:cNvPr>
                                   <pic:cNvPicPr>
                                     <a:picLocks noChangeAspect="1" noChangeArrowheads="1"/>
                                   </pic:cNvPicPr>
                                 </pic:nvPicPr>
                                 <pic:blipFill>
-                                  <a:blip r:embed="rId3">
+                                  <a:blip r:embed="rId23">
                                     <a:extLst>
                                       <a:ext uri="{28A0092B-C50C-407E-A947-70E740481C1C}">
                                         <a14:useLocalDpi xmlns:a14="http://schemas.microsoft.com/office/drawing/2010/main" val="0"/>
@@ -16490,7 +16544,7 @@
                           <wp:extent cx="180000" cy="180000"/>
                           <wp:effectExtent l="0" t="0" r="0" b="0"/>
                           <wp:docPr id="2" name="Picture 2">
-                            <a:hlinkClick xmlns:a="http://schemas.openxmlformats.org/drawingml/2006/main" r:id="rId4"/>
+                            <a:hlinkClick xmlns:a="http://schemas.openxmlformats.org/drawingml/2006/main" r:id="rId24"/>
                           </wp:docPr>
                           <wp:cNvGraphicFramePr>
                             <a:graphicFrameLocks xmlns:a="http://schemas.openxmlformats.org/drawingml/2006/main" noChangeAspect="1"/>
@@ -16500,14 +16554,14 @@
                               <pic:pic xmlns:pic="http://schemas.openxmlformats.org/drawingml/2006/picture">
                                 <pic:nvPicPr>
                                   <pic:cNvPr id="2" name="Picture 2">
-                                    <a:hlinkClick r:id="rId4"/>
+                                    <a:hlinkClick r:id="rId24"/>
                                   </pic:cNvPr>
                                   <pic:cNvPicPr>
                                     <a:picLocks noChangeAspect="1" noChangeArrowheads="1"/>
                                   </pic:cNvPicPr>
                                 </pic:nvPicPr>
                                 <pic:blipFill>
-                                  <a:blip r:embed="rId5">
+                                  <a:blip r:embed="rId25">
                                     <a:extLst>
                                       <a:ext uri="{28A0092B-C50C-407E-A947-70E740481C1C}">
                                         <a14:useLocalDpi xmlns:a14="http://schemas.microsoft.com/office/drawing/2010/main" val="0"/>
@@ -16556,7 +16610,7 @@
                           <wp:extent cx="180000" cy="180000"/>
                           <wp:effectExtent l="0" t="0" r="0" b="0"/>
                           <wp:docPr id="5" name="Picture 5" title="Software University @ Facebook">
-                            <a:hlinkClick xmlns:a="http://schemas.openxmlformats.org/drawingml/2006/main" r:id="rId6"/>
+                            <a:hlinkClick xmlns:a="http://schemas.openxmlformats.org/drawingml/2006/main" r:id="rId26"/>
                           </wp:docPr>
                           <wp:cNvGraphicFramePr>
                             <a:graphicFrameLocks xmlns:a="http://schemas.openxmlformats.org/drawingml/2006/main" noChangeAspect="1"/>
@@ -16566,12 +16620,12 @@
                               <pic:pic xmlns:pic="http://schemas.openxmlformats.org/drawingml/2006/picture">
                                 <pic:nvPicPr>
                                   <pic:cNvPr id="5" name="Picture 5" title="Software University @ Facebook">
-                                    <a:hlinkClick r:id="rId6"/>
+                                    <a:hlinkClick r:id="rId26"/>
                                   </pic:cNvPr>
                                   <pic:cNvPicPr/>
                                 </pic:nvPicPr>
                                 <pic:blipFill>
-                                  <a:blip r:embed="rId7"/>
+                                  <a:blip r:embed="rId27"/>
                                   <a:stretch>
                                     <a:fillRect/>
                                   </a:stretch>
@@ -16609,7 +16663,7 @@
                           <wp:extent cx="180000" cy="180000"/>
                           <wp:effectExtent l="0" t="0" r="0" b="0"/>
                           <wp:docPr id="20" name="Picture 20">
-                            <a:hlinkClick xmlns:a="http://schemas.openxmlformats.org/drawingml/2006/main" r:id="rId8"/>
+                            <a:hlinkClick xmlns:a="http://schemas.openxmlformats.org/drawingml/2006/main" r:id="rId28"/>
                           </wp:docPr>
                           <wp:cNvGraphicFramePr>
                             <a:graphicFrameLocks xmlns:a="http://schemas.openxmlformats.org/drawingml/2006/main" noChangeAspect="1"/>
@@ -16619,20 +16673,20 @@
                               <pic:pic xmlns:pic="http://schemas.openxmlformats.org/drawingml/2006/picture">
                                 <pic:nvPicPr>
                                   <pic:cNvPr id="20" name="Picture 20">
-                                    <a:hlinkClick r:id="rId8"/>
+                                    <a:hlinkClick r:id="rId28"/>
                                   </pic:cNvPr>
                                   <pic:cNvPicPr>
                                     <a:picLocks noChangeAspect="1" noChangeArrowheads="1"/>
                                   </pic:cNvPicPr>
                                 </pic:nvPicPr>
                                 <pic:blipFill>
-                                  <a:blip r:embed="rId9">
+                                  <a:blip r:embed="rId29">
                                     <a:extLst>
                                       <a:ext uri="{28A0092B-C50C-407E-A947-70E740481C1C}">
                                         <a14:useLocalDpi xmlns:a14="http://schemas.microsoft.com/office/drawing/2010/main" val="0"/>
                                       </a:ext>
                                       <a:ext uri="{837473B0-CC2E-450A-ABE3-18F120FF3D39}">
-                                        <a1611:picAttrSrcUrl xmlns:a1611="http://schemas.microsoft.com/office/drawing/2016/11/main" r:id="rId10"/>
+                                        <a1611:picAttrSrcUrl xmlns:a1611="http://schemas.microsoft.com/office/drawing/2016/11/main" r:id="rId30"/>
                                       </a:ext>
                                     </a:extLst>
                                   </a:blip>
@@ -16678,7 +16732,7 @@
                           <wp:extent cx="180000" cy="180000"/>
                           <wp:effectExtent l="0" t="0" r="0" b="0"/>
                           <wp:docPr id="7" name="Picture 7" title="Software University @ Twitter">
-                            <a:hlinkClick xmlns:a="http://schemas.openxmlformats.org/drawingml/2006/main" r:id="rId11"/>
+                            <a:hlinkClick xmlns:a="http://schemas.openxmlformats.org/drawingml/2006/main" r:id="rId31"/>
                           </wp:docPr>
                           <wp:cNvGraphicFramePr>
                             <a:graphicFrameLocks xmlns:a="http://schemas.openxmlformats.org/drawingml/2006/main" noChangeAspect="1"/>
@@ -16688,12 +16742,12 @@
                               <pic:pic xmlns:pic="http://schemas.openxmlformats.org/drawingml/2006/picture">
                                 <pic:nvPicPr>
                                   <pic:cNvPr id="7" name="Picture 7" title="Software University @ Twitter">
-                                    <a:hlinkClick r:id="rId11"/>
+                                    <a:hlinkClick r:id="rId31"/>
                                   </pic:cNvPr>
                                   <pic:cNvPicPr/>
                                 </pic:nvPicPr>
                                 <pic:blipFill>
-                                  <a:blip r:embed="rId12"/>
+                                  <a:blip r:embed="rId32"/>
                                   <a:stretch>
                                     <a:fillRect/>
                                   </a:stretch>
@@ -16731,7 +16785,7 @@
                           <wp:extent cx="180000" cy="180000"/>
                           <wp:effectExtent l="0" t="0" r="0" b="0"/>
                           <wp:docPr id="17" name="Picture 17" title="Software University @ YouTube">
-                            <a:hlinkClick xmlns:a="http://schemas.openxmlformats.org/drawingml/2006/main" r:id="rId13"/>
+                            <a:hlinkClick xmlns:a="http://schemas.openxmlformats.org/drawingml/2006/main" r:id="rId33"/>
                           </wp:docPr>
                           <wp:cNvGraphicFramePr>
                             <a:graphicFrameLocks xmlns:a="http://schemas.openxmlformats.org/drawingml/2006/main" noChangeAspect="1"/>
@@ -16741,12 +16795,12 @@
                               <pic:pic xmlns:pic="http://schemas.openxmlformats.org/drawingml/2006/picture">
                                 <pic:nvPicPr>
                                   <pic:cNvPr id="17" name="Picture 17" title="Software University @ YouTube">
-                                    <a:hlinkClick r:id="rId13"/>
+                                    <a:hlinkClick r:id="rId33"/>
                                   </pic:cNvPr>
                                   <pic:cNvPicPr/>
                                 </pic:nvPicPr>
                                 <pic:blipFill>
-                                  <a:blip r:embed="rId14"/>
+                                  <a:blip r:embed="rId34"/>
                                   <a:stretch>
                                     <a:fillRect/>
                                   </a:stretch>
@@ -16784,7 +16838,7 @@
                           <wp:extent cx="180000" cy="180000"/>
                           <wp:effectExtent l="0" t="0" r="0" b="0"/>
                           <wp:docPr id="21" name="Picture 21">
-                            <a:hlinkClick xmlns:a="http://schemas.openxmlformats.org/drawingml/2006/main" r:id="rId15"/>
+                            <a:hlinkClick xmlns:a="http://schemas.openxmlformats.org/drawingml/2006/main" r:id="rId35"/>
                           </wp:docPr>
                           <wp:cNvGraphicFramePr>
                             <a:graphicFrameLocks xmlns:a="http://schemas.openxmlformats.org/drawingml/2006/main" noChangeAspect="1"/>
@@ -16794,14 +16848,14 @@
                               <pic:pic xmlns:pic="http://schemas.openxmlformats.org/drawingml/2006/picture">
                                 <pic:nvPicPr>
                                   <pic:cNvPr id="21" name="Picture 21">
-                                    <a:hlinkClick r:id="rId15"/>
+                                    <a:hlinkClick r:id="rId35"/>
                                   </pic:cNvPr>
                                   <pic:cNvPicPr>
                                     <a:picLocks noChangeAspect="1" noChangeArrowheads="1"/>
                                   </pic:cNvPicPr>
                                 </pic:nvPicPr>
                                 <pic:blipFill rotWithShape="1">
-                                  <a:blip r:embed="rId16">
+                                  <a:blip r:embed="rId36">
                                     <a:extLst>
                                       <a:ext uri="{28A0092B-C50C-407E-A947-70E740481C1C}">
                                         <a14:useLocalDpi xmlns:a14="http://schemas.microsoft.com/office/drawing/2010/main" val="0"/>
@@ -16853,7 +16907,7 @@
                           <wp:extent cx="180000" cy="180000"/>
                           <wp:effectExtent l="0" t="0" r="0" b="0"/>
                           <wp:docPr id="22" name="Picture 22">
-                            <a:hlinkClick xmlns:a="http://schemas.openxmlformats.org/drawingml/2006/main" r:id="rId17"/>
+                            <a:hlinkClick xmlns:a="http://schemas.openxmlformats.org/drawingml/2006/main" r:id="rId37"/>
                           </wp:docPr>
                           <wp:cNvGraphicFramePr>
                             <a:graphicFrameLocks xmlns:a="http://schemas.openxmlformats.org/drawingml/2006/main" noChangeAspect="1"/>
@@ -16863,14 +16917,14 @@
                               <pic:pic xmlns:pic="http://schemas.openxmlformats.org/drawingml/2006/picture">
                                 <pic:nvPicPr>
                                   <pic:cNvPr id="22" name="Picture 22">
-                                    <a:hlinkClick r:id="rId17"/>
+                                    <a:hlinkClick r:id="rId37"/>
                                   </pic:cNvPr>
                                   <pic:cNvPicPr>
                                     <a:picLocks noChangeAspect="1" noChangeArrowheads="1"/>
                                   </pic:cNvPicPr>
                                 </pic:nvPicPr>
                                 <pic:blipFill>
-                                  <a:blip r:embed="rId18">
+                                  <a:blip r:embed="rId38">
                                     <a:extLst>
                                       <a:ext uri="{28A0092B-C50C-407E-A947-70E740481C1C}">
                                         <a14:useLocalDpi xmlns:a14="http://schemas.microsoft.com/office/drawing/2010/main" val="0"/>
@@ -16919,7 +16973,7 @@
                           <wp:extent cx="180000" cy="180000"/>
                           <wp:effectExtent l="0" t="0" r="0" b="0"/>
                           <wp:docPr id="23" name="Picture 23" title="Software University: Email Us">
-                            <a:hlinkClick xmlns:a="http://schemas.openxmlformats.org/drawingml/2006/main" r:id="rId19"/>
+                            <a:hlinkClick xmlns:a="http://schemas.openxmlformats.org/drawingml/2006/main" r:id="rId39"/>
                           </wp:docPr>
                           <wp:cNvGraphicFramePr>
                             <a:graphicFrameLocks xmlns:a="http://schemas.openxmlformats.org/drawingml/2006/main" noChangeAspect="1"/>
@@ -16929,12 +16983,12 @@
                               <pic:pic xmlns:pic="http://schemas.openxmlformats.org/drawingml/2006/picture">
                                 <pic:nvPicPr>
                                   <pic:cNvPr id="23" name="Picture 23" title="Software University: Email Us">
-                                    <a:hlinkClick r:id="rId19"/>
+                                    <a:hlinkClick r:id="rId39"/>
                                   </pic:cNvPr>
                                   <pic:cNvPicPr/>
                                 </pic:nvPicPr>
                                 <pic:blipFill>
-                                  <a:blip r:embed="rId20"/>
+                                  <a:blip r:embed="rId40"/>
                                   <a:stretch>
                                     <a:fillRect/>
                                   </a:stretch>
@@ -16996,7 +17050,7 @@
                   </pic:cNvPicPr>
                 </pic:nvPicPr>
                 <pic:blipFill>
-                  <a:blip r:embed="rId22">
+                  <a:blip r:embed="rId41">
                     <a:extLst>
                       <a:ext uri="{28A0092B-C50C-407E-A947-70E740481C1C}">
                         <a14:useLocalDpi xmlns:a14="http://schemas.microsoft.com/office/drawing/2010/main" val="0"/>
